--- a/saftey_documentation/UTS SWMS Template (Industrial Robotics).docx
+++ b/saftey_documentation/UTS SWMS Template (Industrial Robotics).docx
@@ -370,18 +370,8 @@
                 <w:color w:val="000000"/>
                 <w:sz w:val="18"/>
               </w:rPr>
-              <w:t xml:space="preserve">E.g. Operating, Handling, </w:t>
-            </w:r>
-            <w:proofErr w:type="gramStart"/>
-            <w:r>
-              <w:rPr>
-                <w:rFonts w:cs="Arial"/>
-                <w:color w:val="000000"/>
-                <w:sz w:val="18"/>
-              </w:rPr>
-              <w:t>Using..</w:t>
-            </w:r>
-            <w:proofErr w:type="gramEnd"/>
+              <w:t>E.g. Operating, Handling, Using..</w:t>
+            </w:r>
             <w:r>
               <w:rPr>
                 <w:rFonts w:cs="Arial"/>
@@ -504,47 +494,82 @@
                 <w:b w:val="0"/>
                 <w:bCs/>
               </w:rPr>
-              <w:t>Hazardous equipment: UR3 Robotic Arm, Control System</w:t>
-            </w:r>
-          </w:p>
-          <w:p>
-            <w:pPr>
-              <w:pStyle w:val="f-fieldlabel"/>
+              <w:t xml:space="preserve">Hazardous equipment: </w:t>
+            </w:r>
+            <w:proofErr w:type="spellStart"/>
+            <w:r>
               <w:rPr>
                 <w:b w:val="0"/>
                 <w:bCs/>
               </w:rPr>
-            </w:pPr>
+              <w:t>Dobot</w:t>
+            </w:r>
+            <w:proofErr w:type="spellEnd"/>
             <w:r>
               <w:rPr>
                 <w:b w:val="0"/>
                 <w:bCs/>
               </w:rPr>
-              <w:t>Hazardous substances or materials: Robot arm lubricants/grease (typically only a few mL), cleaning agents (typically small quantities determined dependent on use).</w:t>
+              <w:t>, Custom 6DOF</w:t>
             </w:r>
             <w:r>
               <w:rPr>
                 <w:b w:val="0"/>
                 <w:bCs/>
               </w:rPr>
-              <w:t xml:space="preserve"> While raw materials used for </w:t>
+              <w:t xml:space="preserve"> Robotic Arm, Control System</w:t>
             </w:r>
             <w:r>
               <w:rPr>
                 <w:b w:val="0"/>
                 <w:bCs/>
               </w:rPr>
-              <w:t xml:space="preserve">cooking are not reactive or hazardous, they can impair the </w:t>
-            </w:r>
-            <w:proofErr w:type="gramStart"/>
+              <w:t xml:space="preserve">, </w:t>
+            </w:r>
             <w:r>
               <w:rPr>
                 <w:b w:val="0"/>
                 <w:bCs/>
               </w:rPr>
-              <w:t>robots</w:t>
-            </w:r>
-            <w:proofErr w:type="gramEnd"/>
+              <w:t>Oven</w:t>
+            </w:r>
+          </w:p>
+          <w:p>
+            <w:pPr>
+              <w:pStyle w:val="f-fieldlabel"/>
+              <w:rPr>
+                <w:b w:val="0"/>
+                <w:bCs/>
+              </w:rPr>
+            </w:pPr>
+            <w:r>
+              <w:rPr>
+                <w:b w:val="0"/>
+                <w:bCs/>
+              </w:rPr>
+              <w:t>Hazardous substances or materials: Robot arm lubricants/grease (typically only a few mL), cleaning agents (typically small quantities determined dependent on use).</w:t>
+            </w:r>
+            <w:r>
+              <w:rPr>
+                <w:b w:val="0"/>
+                <w:bCs/>
+              </w:rPr>
+              <w:t xml:space="preserve"> While raw materials used for </w:t>
+            </w:r>
+            <w:r>
+              <w:rPr>
+                <w:b w:val="0"/>
+                <w:bCs/>
+              </w:rPr>
+              <w:t xml:space="preserve">cooking are not reactive or hazardous, they can impair the </w:t>
+            </w:r>
+            <w:r>
+              <w:rPr>
+                <w:b w:val="0"/>
+                <w:bCs/>
+              </w:rPr>
+              <w:t>robot’s</w:t>
+            </w:r>
             <w:r>
               <w:rPr>
                 <w:b w:val="0"/>
@@ -864,20 +889,12 @@
               </w:rPr>
               <w:t>(</w:t>
             </w:r>
-            <w:proofErr w:type="spellStart"/>
             <w:r>
               <w:rPr>
                 <w:highlight w:val="yellow"/>
               </w:rPr>
-              <w:t>Crushing</w:t>
-            </w:r>
-            <w:r>
-              <w:rPr>
-                <w:highlight w:val="yellow"/>
-              </w:rPr>
-              <w:t>,friction</w:t>
-            </w:r>
-            <w:proofErr w:type="spellEnd"/>
+              <w:t>Crushing, friction</w:t>
+            </w:r>
             <w:r>
               <w:rPr>
                 <w:highlight w:val="yellow"/>
@@ -4633,14 +4650,12 @@
               </w:rPr>
               <w:t xml:space="preserve">Safety </w:t>
             </w:r>
-            <w:proofErr w:type="spellStart"/>
             <w:r>
               <w:rPr>
                 <w:bCs/>
               </w:rPr>
-              <w:t>Indusction</w:t>
-            </w:r>
-            <w:proofErr w:type="spellEnd"/>
+              <w:t>Induction</w:t>
+            </w:r>
             <w:r>
               <w:rPr>
                 <w:bCs/>
@@ -12566,6 +12581,19 @@
 </file>
 
 <file path=customXml/item2.xml><?xml version="1.0" encoding="utf-8"?>
+<?mso-contentType ?>
+<FormTemplates xmlns="http://schemas.microsoft.com/sharepoint/v3/contenttype/forms">
+  <Display>DocumentLibraryForm</Display>
+  <Edit>DocumentLibraryForm</Edit>
+  <New>DocumentLibraryForm</New>
+</FormTemplates>
+</file>
+
+<file path=customXml/item3.xml><?xml version="1.0" encoding="utf-8"?>
+<b:Sources xmlns:b="http://schemas.openxmlformats.org/officeDocument/2006/bibliography" xmlns="http://schemas.openxmlformats.org/officeDocument/2006/bibliography" SelectedStyle="/APA.XSL" StyleName="APA"/>
+</file>
+
+<file path=customXml/item4.xml><?xml version="1.0" encoding="utf-8"?>
 <ct:contentTypeSchema xmlns:ct="http://schemas.microsoft.com/office/2006/metadata/contentType" xmlns:ma="http://schemas.microsoft.com/office/2006/metadata/properties/metaAttributes" ct:_="" ma:_="" ma:contentTypeName="Document" ma:contentTypeID="0x010100CF5ECC788F61CB48A4BC33CDE4CD087A" ma:contentTypeVersion="3" ma:contentTypeDescription="Create a new document." ma:contentTypeScope="" ma:versionID="45b8f04d74ef4e48816b82087ace10e7">
   <xsd:schema xmlns:xsd="http://www.w3.org/2001/XMLSchema" xmlns:xs="http://www.w3.org/2001/XMLSchema" xmlns:p="http://schemas.microsoft.com/office/2006/metadata/properties" xmlns:ns2="39bff644-da6c-42c8-bb0b-8f6e1989d35d" targetNamespace="http://schemas.microsoft.com/office/2006/metadata/properties" ma:root="true" ma:fieldsID="2205effbf6147bd0352feaf48fa8f3a9" ns2:_="">
     <xsd:import namespace="39bff644-da6c-42c8-bb0b-8f6e1989d35d"/>
@@ -12703,19 +12731,6 @@
 </ct:contentTypeSchema>
 </file>
 
-<file path=customXml/item3.xml><?xml version="1.0" encoding="utf-8"?>
-<b:Sources xmlns:b="http://schemas.openxmlformats.org/officeDocument/2006/bibliography" xmlns="http://schemas.openxmlformats.org/officeDocument/2006/bibliography" SelectedStyle="/APA.XSL" StyleName="APA"/>
-</file>
-
-<file path=customXml/item4.xml><?xml version="1.0" encoding="utf-8"?>
-<?mso-contentType ?>
-<FormTemplates xmlns="http://schemas.microsoft.com/sharepoint/v3/contenttype/forms">
-  <Display>DocumentLibraryForm</Display>
-  <Edit>DocumentLibraryForm</Edit>
-  <New>DocumentLibraryForm</New>
-</FormTemplates>
-</file>
-
 <file path=customXml/itemProps1.xml><?xml version="1.0" encoding="utf-8"?>
 <ds:datastoreItem xmlns:ds="http://schemas.openxmlformats.org/officeDocument/2006/customXml" ds:itemID="{043E855F-E5A2-4A73-8577-232E421EE90C}">
   <ds:schemaRefs>
@@ -12726,6 +12741,22 @@
 </file>
 
 <file path=customXml/itemProps2.xml><?xml version="1.0" encoding="utf-8"?>
+<ds:datastoreItem xmlns:ds="http://schemas.openxmlformats.org/officeDocument/2006/customXml" ds:itemID="{241B9448-77C0-4B8C-B834-CB1245F6B261}">
+  <ds:schemaRefs>
+    <ds:schemaRef ds:uri="http://schemas.microsoft.com/sharepoint/v3/contenttype/forms"/>
+  </ds:schemaRefs>
+</ds:datastoreItem>
+</file>
+
+<file path=customXml/itemProps3.xml><?xml version="1.0" encoding="utf-8"?>
+<ds:datastoreItem xmlns:ds="http://schemas.openxmlformats.org/officeDocument/2006/customXml" ds:itemID="{B4E36382-B49A-4F2B-8912-1ED2278F0D8B}">
+  <ds:schemaRefs>
+    <ds:schemaRef ds:uri="http://schemas.openxmlformats.org/officeDocument/2006/bibliography"/>
+  </ds:schemaRefs>
+</ds:datastoreItem>
+</file>
+
+<file path=customXml/itemProps4.xml><?xml version="1.0" encoding="utf-8"?>
 <ds:datastoreItem xmlns:ds="http://schemas.openxmlformats.org/officeDocument/2006/customXml" ds:itemID="{79271805-8427-407C-AE42-0297DB6347B6}">
   <ds:schemaRefs>
     <ds:schemaRef ds:uri="http://schemas.microsoft.com/office/2006/metadata/contentType"/>
@@ -12741,20 +12772,4 @@
     <ds:schemaRef ds:uri="http://schemas.microsoft.com/internal/obd"/>
   </ds:schemaRefs>
 </ds:datastoreItem>
-</file>
-
-<file path=customXml/itemProps3.xml><?xml version="1.0" encoding="utf-8"?>
-<ds:datastoreItem xmlns:ds="http://schemas.openxmlformats.org/officeDocument/2006/customXml" ds:itemID="{B4E36382-B49A-4F2B-8912-1ED2278F0D8B}">
-  <ds:schemaRefs>
-    <ds:schemaRef ds:uri="http://schemas.openxmlformats.org/officeDocument/2006/bibliography"/>
-  </ds:schemaRefs>
-</ds:datastoreItem>
-</file>
-
-<file path=customXml/itemProps4.xml><?xml version="1.0" encoding="utf-8"?>
-<ds:datastoreItem xmlns:ds="http://schemas.openxmlformats.org/officeDocument/2006/customXml" ds:itemID="{241B9448-77C0-4B8C-B834-CB1245F6B261}">
-  <ds:schemaRefs>
-    <ds:schemaRef ds:uri="http://schemas.microsoft.com/sharepoint/v3/contenttype/forms"/>
-  </ds:schemaRefs>
-</ds:datastoreItem>
 </file>
--- a/saftey_documentation/UTS SWMS Template (Industrial Robotics).docx
+++ b/saftey_documentation/UTS SWMS Template (Industrial Robotics).docx
@@ -597,6 +597,90 @@
           <w:p>
             <w:pPr>
               <w:pStyle w:val="f-fieldlabel"/>
+              <w:rPr>
+                <w:bCs/>
+              </w:rPr>
+            </w:pPr>
+            <w:r>
+              <w:rPr>
+                <w:bCs/>
+              </w:rPr>
+              <w:drawing>
+                <wp:inline distT="0" distB="0" distL="0" distR="0" wp14:anchorId="1D29587A" wp14:editId="27E380AA">
+                  <wp:extent cx="3819756" cy="2148840"/>
+                  <wp:effectExtent l="0" t="0" r="9525" b="3810"/>
+                  <wp:docPr id="1348525582" name="Picture 18"/>
+                  <wp:cNvGraphicFramePr>
+                    <a:graphicFrameLocks xmlns:a="http://schemas.openxmlformats.org/drawingml/2006/main" noChangeAspect="1"/>
+                  </wp:cNvGraphicFramePr>
+                  <a:graphic xmlns:a="http://schemas.openxmlformats.org/drawingml/2006/main">
+                    <a:graphicData uri="http://schemas.openxmlformats.org/drawingml/2006/picture">
+                      <pic:pic xmlns:pic="http://schemas.openxmlformats.org/drawingml/2006/picture">
+                        <pic:nvPicPr>
+                          <pic:cNvPr id="0" name="Picture 6"/>
+                          <pic:cNvPicPr>
+                            <a:picLocks noChangeAspect="1" noChangeArrowheads="1"/>
+                          </pic:cNvPicPr>
+                        </pic:nvPicPr>
+                        <pic:blipFill>
+                          <a:blip r:embed="rId11">
+                            <a:extLst>
+                              <a:ext uri="{28A0092B-C50C-407E-A947-70E740481C1C}">
+                                <a14:useLocalDpi xmlns:a14="http://schemas.microsoft.com/office/drawing/2010/main" val="0"/>
+                              </a:ext>
+                            </a:extLst>
+                          </a:blip>
+                          <a:srcRect/>
+                          <a:stretch>
+                            <a:fillRect/>
+                          </a:stretch>
+                        </pic:blipFill>
+                        <pic:spPr bwMode="auto">
+                          <a:xfrm>
+                            <a:off x="0" y="0"/>
+                            <a:ext cx="3824855" cy="2151709"/>
+                          </a:xfrm>
+                          <a:prstGeom prst="rect">
+                            <a:avLst/>
+                          </a:prstGeom>
+                          <a:noFill/>
+                          <a:ln>
+                            <a:noFill/>
+                          </a:ln>
+                        </pic:spPr>
+                      </pic:pic>
+                    </a:graphicData>
+                  </a:graphic>
+                </wp:inline>
+              </w:drawing>
+            </w:r>
+          </w:p>
+          <w:p>
+            <w:pPr>
+              <w:pStyle w:val="f-fieldlabel"/>
+              <w:rPr>
+                <w:b w:val="0"/>
+                <w:bCs/>
+              </w:rPr>
+            </w:pPr>
+            <w:r>
+              <w:rPr>
+                <w:b w:val="0"/>
+                <w:bCs/>
+              </w:rPr>
+              <w:t xml:space="preserve">Similar System </w:t>
+            </w:r>
+            <w:r>
+              <w:rPr>
+                <w:b w:val="0"/>
+                <w:bCs/>
+              </w:rPr>
+              <w:t xml:space="preserve">baking cookies. </w:t>
+            </w:r>
+          </w:p>
+          <w:p>
+            <w:pPr>
+              <w:pStyle w:val="f-fieldlabel"/>
             </w:pPr>
           </w:p>
           <w:p>
@@ -765,14 +849,8 @@
                 <w:ilvl w:val="0"/>
                 <w:numId w:val="9"/>
               </w:numPr>
-              <w:rPr>
-                <w:highlight w:val="yellow"/>
-              </w:rPr>
-            </w:pPr>
-            <w:r>
-              <w:rPr>
-                <w:highlight w:val="yellow"/>
-              </w:rPr>
+            </w:pPr>
+            <w:r>
               <w:t>Working at Height</w:t>
             </w:r>
           </w:p>
@@ -1560,6 +1638,7 @@
               <w:rPr>
                 <w:b/>
               </w:rPr>
+              <w:lastRenderedPageBreak/>
               <w:t>Eliminate/Isolate/Substitute</w:t>
             </w:r>
             <w:r>
@@ -2033,14 +2112,8 @@
                 <w:ilvl w:val="0"/>
                 <w:numId w:val="31"/>
               </w:numPr>
-              <w:rPr>
-                <w:highlight w:val="yellow"/>
-              </w:rPr>
-            </w:pPr>
-            <w:r>
-              <w:rPr>
-                <w:highlight w:val="yellow"/>
-              </w:rPr>
+            </w:pPr>
+            <w:r>
               <w:t>Chemical spill kit</w:t>
             </w:r>
           </w:p>
@@ -2209,7 +2282,6 @@
                 <w:noProof/>
                 <w:lang w:val="en-US"/>
               </w:rPr>
-              <w:lastRenderedPageBreak/>
               <w:drawing>
                 <wp:anchor distT="0" distB="0" distL="114300" distR="114300" simplePos="0" relativeHeight="251869184" behindDoc="0" locked="0" layoutInCell="1" allowOverlap="1" wp14:anchorId="1836727E" wp14:editId="1CE47B7D">
                   <wp:simplePos x="0" y="0"/>
@@ -2236,7 +2308,7 @@
                           </pic:cNvPicPr>
                         </pic:nvPicPr>
                         <pic:blipFill>
-                          <a:blip r:embed="rId11">
+                          <a:blip r:embed="rId12">
                             <a:extLst>
                               <a:ext uri="{28A0092B-C50C-407E-A947-70E740481C1C}">
                                 <a14:useLocalDpi xmlns:a14="http://schemas.microsoft.com/office/drawing/2010/main" val="0"/>
@@ -2488,72 +2560,6 @@
                           </pic:cNvPicPr>
                         </pic:nvPicPr>
                         <pic:blipFill>
-                          <a:blip r:embed="rId12">
-                            <a:extLst>
-                              <a:ext uri="{28A0092B-C50C-407E-A947-70E740481C1C}">
-                                <a14:useLocalDpi xmlns:a14="http://schemas.microsoft.com/office/drawing/2010/main" val="0"/>
-                              </a:ext>
-                            </a:extLst>
-                          </a:blip>
-                          <a:srcRect/>
-                          <a:stretch>
-                            <a:fillRect/>
-                          </a:stretch>
-                        </pic:blipFill>
-                        <pic:spPr bwMode="auto">
-                          <a:xfrm>
-                            <a:off x="0" y="0"/>
-                            <a:ext cx="666750" cy="847725"/>
-                          </a:xfrm>
-                          <a:prstGeom prst="rect">
-                            <a:avLst/>
-                          </a:prstGeom>
-                          <a:noFill/>
-                          <a:ln>
-                            <a:noFill/>
-                          </a:ln>
-                        </pic:spPr>
-                      </pic:pic>
-                    </a:graphicData>
-                  </a:graphic>
-                </wp:anchor>
-              </w:drawing>
-            </w:r>
-            <w:r>
-              <w:rPr>
-                <w:rFonts w:ascii="Verdana" w:hAnsi="Verdana" w:cs="Helvetica"/>
-                <w:noProof/>
-                <w:color w:val="000000"/>
-                <w:sz w:val="21"/>
-                <w:szCs w:val="21"/>
-                <w:lang w:val="en-US"/>
-              </w:rPr>
-              <w:drawing>
-                <wp:anchor distT="0" distB="0" distL="114300" distR="114300" simplePos="0" relativeHeight="251864064" behindDoc="0" locked="0" layoutInCell="1" allowOverlap="1" wp14:anchorId="48D215B8" wp14:editId="45F6A775">
-                  <wp:simplePos x="0" y="0"/>
-                  <wp:positionH relativeFrom="column">
-                    <wp:posOffset>3979053</wp:posOffset>
-                  </wp:positionH>
-                  <wp:positionV relativeFrom="paragraph">
-                    <wp:posOffset>285</wp:posOffset>
-                  </wp:positionV>
-                  <wp:extent cx="666750" cy="847725"/>
-                  <wp:effectExtent l="0" t="0" r="0" b="9525"/>
-                  <wp:wrapSquare wrapText="bothSides"/>
-                  <wp:docPr id="56" name="Picture 56" descr="http://www.orr.uts.edu.au/images/pictograms/protection/face.png"/>
-                  <wp:cNvGraphicFramePr>
-                    <a:graphicFrameLocks xmlns:a="http://schemas.openxmlformats.org/drawingml/2006/main" noChangeAspect="1"/>
-                  </wp:cNvGraphicFramePr>
-                  <a:graphic xmlns:a="http://schemas.openxmlformats.org/drawingml/2006/main">
-                    <a:graphicData uri="http://schemas.openxmlformats.org/drawingml/2006/picture">
-                      <pic:pic xmlns:pic="http://schemas.openxmlformats.org/drawingml/2006/picture">
-                        <pic:nvPicPr>
-                          <pic:cNvPr id="0" name="Picture 56" descr="http://www.orr.uts.edu.au/images/pictograms/protection/face.png"/>
-                          <pic:cNvPicPr>
-                            <a:picLocks noChangeAspect="1" noChangeArrowheads="1"/>
-                          </pic:cNvPicPr>
-                        </pic:nvPicPr>
-                        <pic:blipFill>
                           <a:blip r:embed="rId13">
                             <a:extLst>
                               <a:ext uri="{28A0092B-C50C-407E-A947-70E740481C1C}">
@@ -2595,18 +2601,18 @@
                 <w:lang w:val="en-US"/>
               </w:rPr>
               <w:drawing>
-                <wp:anchor distT="0" distB="0" distL="114300" distR="114300" simplePos="0" relativeHeight="251862016" behindDoc="0" locked="0" layoutInCell="1" allowOverlap="1" wp14:anchorId="51FC1BF4" wp14:editId="69598831">
+                <wp:anchor distT="0" distB="0" distL="114300" distR="114300" simplePos="0" relativeHeight="251864064" behindDoc="0" locked="0" layoutInCell="1" allowOverlap="1" wp14:anchorId="48D215B8" wp14:editId="45F6A775">
                   <wp:simplePos x="0" y="0"/>
                   <wp:positionH relativeFrom="column">
-                    <wp:posOffset>69124</wp:posOffset>
+                    <wp:posOffset>3979053</wp:posOffset>
                   </wp:positionH>
                   <wp:positionV relativeFrom="paragraph">
-                    <wp:posOffset>0</wp:posOffset>
+                    <wp:posOffset>285</wp:posOffset>
                   </wp:positionV>
                   <wp:extent cx="666750" cy="847725"/>
                   <wp:effectExtent l="0" t="0" r="0" b="9525"/>
                   <wp:wrapSquare wrapText="bothSides"/>
-                  <wp:docPr id="55" name="Picture 55" descr="http://www.orr.uts.edu.au/images/pictograms/protection/eye.png"/>
+                  <wp:docPr id="56" name="Picture 56" descr="http://www.orr.uts.edu.au/images/pictograms/protection/face.png"/>
                   <wp:cNvGraphicFramePr>
                     <a:graphicFrameLocks xmlns:a="http://schemas.openxmlformats.org/drawingml/2006/main" noChangeAspect="1"/>
                   </wp:cNvGraphicFramePr>
@@ -2614,7 +2620,7 @@
                     <a:graphicData uri="http://schemas.openxmlformats.org/drawingml/2006/picture">
                       <pic:pic xmlns:pic="http://schemas.openxmlformats.org/drawingml/2006/picture">
                         <pic:nvPicPr>
-                          <pic:cNvPr id="0" name="Picture 55" descr="http://www.orr.uts.edu.au/images/pictograms/protection/eye.png"/>
+                          <pic:cNvPr id="0" name="Picture 56" descr="http://www.orr.uts.edu.au/images/pictograms/protection/face.png"/>
                           <pic:cNvPicPr>
                             <a:picLocks noChangeAspect="1" noChangeArrowheads="1"/>
                           </pic:cNvPicPr>
@@ -2661,18 +2667,18 @@
                 <w:lang w:val="en-US"/>
               </w:rPr>
               <w:drawing>
-                <wp:anchor distT="0" distB="0" distL="114300" distR="114300" simplePos="0" relativeHeight="251865088" behindDoc="0" locked="0" layoutInCell="1" allowOverlap="1" wp14:anchorId="71945017" wp14:editId="576F8330">
+                <wp:anchor distT="0" distB="0" distL="114300" distR="114300" simplePos="0" relativeHeight="251862016" behindDoc="0" locked="0" layoutInCell="1" allowOverlap="1" wp14:anchorId="51FC1BF4" wp14:editId="69598831">
                   <wp:simplePos x="0" y="0"/>
                   <wp:positionH relativeFrom="column">
-                    <wp:posOffset>1035620</wp:posOffset>
+                    <wp:posOffset>69124</wp:posOffset>
                   </wp:positionH>
                   <wp:positionV relativeFrom="paragraph">
-                    <wp:posOffset>129</wp:posOffset>
+                    <wp:posOffset>0</wp:posOffset>
                   </wp:positionV>
                   <wp:extent cx="666750" cy="847725"/>
                   <wp:effectExtent l="0" t="0" r="0" b="9525"/>
                   <wp:wrapSquare wrapText="bothSides"/>
-                  <wp:docPr id="61" name="Picture 61" descr="http://www.orr.uts.edu.au/images/pictograms/protection/hearing.png"/>
+                  <wp:docPr id="55" name="Picture 55" descr="http://www.orr.uts.edu.au/images/pictograms/protection/eye.png"/>
                   <wp:cNvGraphicFramePr>
                     <a:graphicFrameLocks xmlns:a="http://schemas.openxmlformats.org/drawingml/2006/main" noChangeAspect="1"/>
                   </wp:cNvGraphicFramePr>
@@ -2680,7 +2686,7 @@
                     <a:graphicData uri="http://schemas.openxmlformats.org/drawingml/2006/picture">
                       <pic:pic xmlns:pic="http://schemas.openxmlformats.org/drawingml/2006/picture">
                         <pic:nvPicPr>
-                          <pic:cNvPr id="0" name="Picture 61" descr="http://www.orr.uts.edu.au/images/pictograms/protection/hearing.png"/>
+                          <pic:cNvPr id="0" name="Picture 55" descr="http://www.orr.uts.edu.au/images/pictograms/protection/eye.png"/>
                           <pic:cNvPicPr>
                             <a:picLocks noChangeAspect="1" noChangeArrowheads="1"/>
                           </pic:cNvPicPr>
@@ -2727,18 +2733,18 @@
                 <w:lang w:val="en-US"/>
               </w:rPr>
               <w:drawing>
-                <wp:anchor distT="0" distB="0" distL="114300" distR="114300" simplePos="0" relativeHeight="251860992" behindDoc="0" locked="0" layoutInCell="1" allowOverlap="1" wp14:anchorId="5E8AA658" wp14:editId="31E791E5">
+                <wp:anchor distT="0" distB="0" distL="114300" distR="114300" simplePos="0" relativeHeight="251865088" behindDoc="0" locked="0" layoutInCell="1" allowOverlap="1" wp14:anchorId="71945017" wp14:editId="576F8330">
                   <wp:simplePos x="0" y="0"/>
                   <wp:positionH relativeFrom="column">
-                    <wp:posOffset>1995572</wp:posOffset>
+                    <wp:posOffset>1035620</wp:posOffset>
                   </wp:positionH>
                   <wp:positionV relativeFrom="paragraph">
-                    <wp:posOffset>169</wp:posOffset>
+                    <wp:posOffset>129</wp:posOffset>
                   </wp:positionV>
                   <wp:extent cx="666750" cy="847725"/>
                   <wp:effectExtent l="0" t="0" r="0" b="9525"/>
                   <wp:wrapSquare wrapText="bothSides"/>
-                  <wp:docPr id="57" name="Picture 57" descr="http://www.orr.uts.edu.au/images/pictograms/protection/foot.png"/>
+                  <wp:docPr id="61" name="Picture 61" descr="http://www.orr.uts.edu.au/images/pictograms/protection/hearing.png"/>
                   <wp:cNvGraphicFramePr>
                     <a:graphicFrameLocks xmlns:a="http://schemas.openxmlformats.org/drawingml/2006/main" noChangeAspect="1"/>
                   </wp:cNvGraphicFramePr>
@@ -2746,7 +2752,7 @@
                     <a:graphicData uri="http://schemas.openxmlformats.org/drawingml/2006/picture">
                       <pic:pic xmlns:pic="http://schemas.openxmlformats.org/drawingml/2006/picture">
                         <pic:nvPicPr>
-                          <pic:cNvPr id="0" name="Picture 57" descr="http://www.orr.uts.edu.au/images/pictograms/protection/foot.png"/>
+                          <pic:cNvPr id="0" name="Picture 61" descr="http://www.orr.uts.edu.au/images/pictograms/protection/hearing.png"/>
                           <pic:cNvPicPr>
                             <a:picLocks noChangeAspect="1" noChangeArrowheads="1"/>
                           </pic:cNvPicPr>
@@ -2793,18 +2799,18 @@
                 <w:lang w:val="en-US"/>
               </w:rPr>
               <w:drawing>
-                <wp:anchor distT="0" distB="0" distL="114300" distR="114300" simplePos="0" relativeHeight="251859968" behindDoc="0" locked="0" layoutInCell="1" allowOverlap="1" wp14:anchorId="6F85EF2E" wp14:editId="713E1A98">
+                <wp:anchor distT="0" distB="0" distL="114300" distR="114300" simplePos="0" relativeHeight="251860992" behindDoc="0" locked="0" layoutInCell="1" allowOverlap="1" wp14:anchorId="5E8AA658" wp14:editId="31E791E5">
                   <wp:simplePos x="0" y="0"/>
                   <wp:positionH relativeFrom="column">
-                    <wp:posOffset>4967877</wp:posOffset>
+                    <wp:posOffset>1995572</wp:posOffset>
                   </wp:positionH>
                   <wp:positionV relativeFrom="paragraph">
-                    <wp:posOffset>531</wp:posOffset>
+                    <wp:posOffset>169</wp:posOffset>
                   </wp:positionV>
                   <wp:extent cx="666750" cy="847725"/>
                   <wp:effectExtent l="0" t="0" r="0" b="9525"/>
                   <wp:wrapSquare wrapText="bothSides"/>
-                  <wp:docPr id="62" name="Picture 62" descr="http://www.orr.uts.edu.au/images/pictograms/protection/ppe.png"/>
+                  <wp:docPr id="57" name="Picture 57" descr="http://www.orr.uts.edu.au/images/pictograms/protection/foot.png"/>
                   <wp:cNvGraphicFramePr>
                     <a:graphicFrameLocks xmlns:a="http://schemas.openxmlformats.org/drawingml/2006/main" noChangeAspect="1"/>
                   </wp:cNvGraphicFramePr>
@@ -2812,7 +2818,7 @@
                     <a:graphicData uri="http://schemas.openxmlformats.org/drawingml/2006/picture">
                       <pic:pic xmlns:pic="http://schemas.openxmlformats.org/drawingml/2006/picture">
                         <pic:nvPicPr>
-                          <pic:cNvPr id="0" name="Picture 62" descr="http://www.orr.uts.edu.au/images/pictograms/protection/ppe.png"/>
+                          <pic:cNvPr id="0" name="Picture 57" descr="http://www.orr.uts.edu.au/images/pictograms/protection/foot.png"/>
                           <pic:cNvPicPr>
                             <a:picLocks noChangeAspect="1" noChangeArrowheads="1"/>
                           </pic:cNvPicPr>
@@ -2849,6 +2855,72 @@
                 </wp:anchor>
               </w:drawing>
             </w:r>
+            <w:r>
+              <w:rPr>
+                <w:rFonts w:ascii="Verdana" w:hAnsi="Verdana" w:cs="Helvetica"/>
+                <w:noProof/>
+                <w:color w:val="000000"/>
+                <w:sz w:val="21"/>
+                <w:szCs w:val="21"/>
+                <w:lang w:val="en-US"/>
+              </w:rPr>
+              <w:drawing>
+                <wp:anchor distT="0" distB="0" distL="114300" distR="114300" simplePos="0" relativeHeight="251859968" behindDoc="0" locked="0" layoutInCell="1" allowOverlap="1" wp14:anchorId="6F85EF2E" wp14:editId="713E1A98">
+                  <wp:simplePos x="0" y="0"/>
+                  <wp:positionH relativeFrom="column">
+                    <wp:posOffset>4967877</wp:posOffset>
+                  </wp:positionH>
+                  <wp:positionV relativeFrom="paragraph">
+                    <wp:posOffset>531</wp:posOffset>
+                  </wp:positionV>
+                  <wp:extent cx="666750" cy="847725"/>
+                  <wp:effectExtent l="0" t="0" r="0" b="9525"/>
+                  <wp:wrapSquare wrapText="bothSides"/>
+                  <wp:docPr id="62" name="Picture 62" descr="http://www.orr.uts.edu.au/images/pictograms/protection/ppe.png"/>
+                  <wp:cNvGraphicFramePr>
+                    <a:graphicFrameLocks xmlns:a="http://schemas.openxmlformats.org/drawingml/2006/main" noChangeAspect="1"/>
+                  </wp:cNvGraphicFramePr>
+                  <a:graphic xmlns:a="http://schemas.openxmlformats.org/drawingml/2006/main">
+                    <a:graphicData uri="http://schemas.openxmlformats.org/drawingml/2006/picture">
+                      <pic:pic xmlns:pic="http://schemas.openxmlformats.org/drawingml/2006/picture">
+                        <pic:nvPicPr>
+                          <pic:cNvPr id="0" name="Picture 62" descr="http://www.orr.uts.edu.au/images/pictograms/protection/ppe.png"/>
+                          <pic:cNvPicPr>
+                            <a:picLocks noChangeAspect="1" noChangeArrowheads="1"/>
+                          </pic:cNvPicPr>
+                        </pic:nvPicPr>
+                        <pic:blipFill>
+                          <a:blip r:embed="rId18">
+                            <a:extLst>
+                              <a:ext uri="{28A0092B-C50C-407E-A947-70E740481C1C}">
+                                <a14:useLocalDpi xmlns:a14="http://schemas.microsoft.com/office/drawing/2010/main" val="0"/>
+                              </a:ext>
+                            </a:extLst>
+                          </a:blip>
+                          <a:srcRect/>
+                          <a:stretch>
+                            <a:fillRect/>
+                          </a:stretch>
+                        </pic:blipFill>
+                        <pic:spPr bwMode="auto">
+                          <a:xfrm>
+                            <a:off x="0" y="0"/>
+                            <a:ext cx="666750" cy="847725"/>
+                          </a:xfrm>
+                          <a:prstGeom prst="rect">
+                            <a:avLst/>
+                          </a:prstGeom>
+                          <a:noFill/>
+                          <a:ln>
+                            <a:noFill/>
+                          </a:ln>
+                        </pic:spPr>
+                      </pic:pic>
+                    </a:graphicData>
+                  </a:graphic>
+                </wp:anchor>
+              </w:drawing>
+            </w:r>
           </w:p>
         </w:tc>
       </w:tr>
@@ -2906,7 +2978,7 @@
                           </pic:cNvPicPr>
                         </pic:nvPicPr>
                         <pic:blipFill>
-                          <a:blip r:embed="rId11">
+                          <a:blip r:embed="rId12">
                             <a:extLst>
                               <a:ext uri="{28A0092B-C50C-407E-A947-70E740481C1C}">
                                 <a14:useLocalDpi xmlns:a14="http://schemas.microsoft.com/office/drawing/2010/main" val="0"/>
@@ -2965,7 +3037,7 @@
                           </pic:cNvPicPr>
                         </pic:nvPicPr>
                         <pic:blipFill>
-                          <a:blip r:embed="rId11">
+                          <a:blip r:embed="rId12">
                             <a:extLst>
                               <a:ext uri="{28A0092B-C50C-407E-A947-70E740481C1C}">
                                 <a14:useLocalDpi xmlns:a14="http://schemas.microsoft.com/office/drawing/2010/main" val="0"/>
@@ -3447,72 +3519,6 @@
                           </pic:cNvPicPr>
                         </pic:nvPicPr>
                         <pic:blipFill>
-                          <a:blip r:embed="rId18">
-                            <a:extLst>
-                              <a:ext uri="{28A0092B-C50C-407E-A947-70E740481C1C}">
-                                <a14:useLocalDpi xmlns:a14="http://schemas.microsoft.com/office/drawing/2010/main" val="0"/>
-                              </a:ext>
-                            </a:extLst>
-                          </a:blip>
-                          <a:srcRect/>
-                          <a:stretch>
-                            <a:fillRect/>
-                          </a:stretch>
-                        </pic:blipFill>
-                        <pic:spPr bwMode="auto">
-                          <a:xfrm>
-                            <a:off x="0" y="0"/>
-                            <a:ext cx="666750" cy="847725"/>
-                          </a:xfrm>
-                          <a:prstGeom prst="rect">
-                            <a:avLst/>
-                          </a:prstGeom>
-                          <a:noFill/>
-                          <a:ln>
-                            <a:noFill/>
-                          </a:ln>
-                        </pic:spPr>
-                      </pic:pic>
-                    </a:graphicData>
-                  </a:graphic>
-                </wp:anchor>
-              </w:drawing>
-            </w:r>
-            <w:r>
-              <w:rPr>
-                <w:rFonts w:ascii="Verdana" w:hAnsi="Verdana" w:cs="Helvetica"/>
-                <w:noProof/>
-                <w:color w:val="000000"/>
-                <w:sz w:val="21"/>
-                <w:szCs w:val="21"/>
-                <w:lang w:val="en-US"/>
-              </w:rPr>
-              <w:drawing>
-                <wp:anchor distT="0" distB="0" distL="114300" distR="114300" simplePos="0" relativeHeight="251867136" behindDoc="0" locked="0" layoutInCell="1" allowOverlap="1" wp14:anchorId="22F343E4" wp14:editId="7233C194">
-                  <wp:simplePos x="0" y="0"/>
-                  <wp:positionH relativeFrom="column">
-                    <wp:posOffset>2047330</wp:posOffset>
-                  </wp:positionH>
-                  <wp:positionV relativeFrom="paragraph">
-                    <wp:posOffset>571</wp:posOffset>
-                  </wp:positionV>
-                  <wp:extent cx="666750" cy="847725"/>
-                  <wp:effectExtent l="0" t="0" r="0" b="9525"/>
-                  <wp:wrapSquare wrapText="bothSides"/>
-                  <wp:docPr id="60" name="Picture 60" descr="http://www.orr.uts.edu.au/images/pictograms/protection/head.png"/>
-                  <wp:cNvGraphicFramePr>
-                    <a:graphicFrameLocks xmlns:a="http://schemas.openxmlformats.org/drawingml/2006/main" noChangeAspect="1"/>
-                  </wp:cNvGraphicFramePr>
-                  <a:graphic xmlns:a="http://schemas.openxmlformats.org/drawingml/2006/main">
-                    <a:graphicData uri="http://schemas.openxmlformats.org/drawingml/2006/picture">
-                      <pic:pic xmlns:pic="http://schemas.openxmlformats.org/drawingml/2006/picture">
-                        <pic:nvPicPr>
-                          <pic:cNvPr id="0" name="Picture 60" descr="http://www.orr.uts.edu.au/images/pictograms/protection/head.png"/>
-                          <pic:cNvPicPr>
-                            <a:picLocks noChangeAspect="1" noChangeArrowheads="1"/>
-                          </pic:cNvPicPr>
-                        </pic:nvPicPr>
-                        <pic:blipFill>
                           <a:blip r:embed="rId19">
                             <a:extLst>
                               <a:ext uri="{28A0092B-C50C-407E-A947-70E740481C1C}">
@@ -3554,18 +3560,18 @@
                 <w:lang w:val="en-US"/>
               </w:rPr>
               <w:drawing>
-                <wp:anchor distT="0" distB="0" distL="114300" distR="114300" simplePos="0" relativeHeight="251866112" behindDoc="0" locked="0" layoutInCell="1" allowOverlap="1" wp14:anchorId="2131DC9C" wp14:editId="2BDA6069">
+                <wp:anchor distT="0" distB="0" distL="114300" distR="114300" simplePos="0" relativeHeight="251867136" behindDoc="0" locked="0" layoutInCell="1" allowOverlap="1" wp14:anchorId="22F343E4" wp14:editId="7233C194">
                   <wp:simplePos x="0" y="0"/>
                   <wp:positionH relativeFrom="column">
-                    <wp:posOffset>1050692</wp:posOffset>
+                    <wp:posOffset>2047330</wp:posOffset>
                   </wp:positionH>
                   <wp:positionV relativeFrom="paragraph">
-                    <wp:posOffset>454</wp:posOffset>
+                    <wp:posOffset>571</wp:posOffset>
                   </wp:positionV>
                   <wp:extent cx="666750" cy="847725"/>
                   <wp:effectExtent l="0" t="0" r="0" b="9525"/>
                   <wp:wrapSquare wrapText="bothSides"/>
-                  <wp:docPr id="58" name="Picture 58" descr="http://www.orr.uts.edu.au/images/pictograms/protection/hair.png"/>
+                  <wp:docPr id="60" name="Picture 60" descr="http://www.orr.uts.edu.au/images/pictograms/protection/head.png"/>
                   <wp:cNvGraphicFramePr>
                     <a:graphicFrameLocks xmlns:a="http://schemas.openxmlformats.org/drawingml/2006/main" noChangeAspect="1"/>
                   </wp:cNvGraphicFramePr>
@@ -3573,7 +3579,7 @@
                     <a:graphicData uri="http://schemas.openxmlformats.org/drawingml/2006/picture">
                       <pic:pic xmlns:pic="http://schemas.openxmlformats.org/drawingml/2006/picture">
                         <pic:nvPicPr>
-                          <pic:cNvPr id="0" name="Picture 58" descr="http://www.orr.uts.edu.au/images/pictograms/protection/hair.png"/>
+                          <pic:cNvPr id="0" name="Picture 60" descr="http://www.orr.uts.edu.au/images/pictograms/protection/head.png"/>
                           <pic:cNvPicPr>
                             <a:picLocks noChangeAspect="1" noChangeArrowheads="1"/>
                           </pic:cNvPicPr>
@@ -3610,6 +3616,72 @@
                 </wp:anchor>
               </w:drawing>
             </w:r>
+            <w:r>
+              <w:rPr>
+                <w:rFonts w:ascii="Verdana" w:hAnsi="Verdana" w:cs="Helvetica"/>
+                <w:noProof/>
+                <w:color w:val="000000"/>
+                <w:sz w:val="21"/>
+                <w:szCs w:val="21"/>
+                <w:lang w:val="en-US"/>
+              </w:rPr>
+              <w:drawing>
+                <wp:anchor distT="0" distB="0" distL="114300" distR="114300" simplePos="0" relativeHeight="251866112" behindDoc="0" locked="0" layoutInCell="1" allowOverlap="1" wp14:anchorId="2131DC9C" wp14:editId="2BDA6069">
+                  <wp:simplePos x="0" y="0"/>
+                  <wp:positionH relativeFrom="column">
+                    <wp:posOffset>1050692</wp:posOffset>
+                  </wp:positionH>
+                  <wp:positionV relativeFrom="paragraph">
+                    <wp:posOffset>454</wp:posOffset>
+                  </wp:positionV>
+                  <wp:extent cx="666750" cy="847725"/>
+                  <wp:effectExtent l="0" t="0" r="0" b="9525"/>
+                  <wp:wrapSquare wrapText="bothSides"/>
+                  <wp:docPr id="58" name="Picture 58" descr="http://www.orr.uts.edu.au/images/pictograms/protection/hair.png"/>
+                  <wp:cNvGraphicFramePr>
+                    <a:graphicFrameLocks xmlns:a="http://schemas.openxmlformats.org/drawingml/2006/main" noChangeAspect="1"/>
+                  </wp:cNvGraphicFramePr>
+                  <a:graphic xmlns:a="http://schemas.openxmlformats.org/drawingml/2006/main">
+                    <a:graphicData uri="http://schemas.openxmlformats.org/drawingml/2006/picture">
+                      <pic:pic xmlns:pic="http://schemas.openxmlformats.org/drawingml/2006/picture">
+                        <pic:nvPicPr>
+                          <pic:cNvPr id="0" name="Picture 58" descr="http://www.orr.uts.edu.au/images/pictograms/protection/hair.png"/>
+                          <pic:cNvPicPr>
+                            <a:picLocks noChangeAspect="1" noChangeArrowheads="1"/>
+                          </pic:cNvPicPr>
+                        </pic:nvPicPr>
+                        <pic:blipFill>
+                          <a:blip r:embed="rId21">
+                            <a:extLst>
+                              <a:ext uri="{28A0092B-C50C-407E-A947-70E740481C1C}">
+                                <a14:useLocalDpi xmlns:a14="http://schemas.microsoft.com/office/drawing/2010/main" val="0"/>
+                              </a:ext>
+                            </a:extLst>
+                          </a:blip>
+                          <a:srcRect/>
+                          <a:stretch>
+                            <a:fillRect/>
+                          </a:stretch>
+                        </pic:blipFill>
+                        <pic:spPr bwMode="auto">
+                          <a:xfrm>
+                            <a:off x="0" y="0"/>
+                            <a:ext cx="666750" cy="847725"/>
+                          </a:xfrm>
+                          <a:prstGeom prst="rect">
+                            <a:avLst/>
+                          </a:prstGeom>
+                          <a:noFill/>
+                          <a:ln>
+                            <a:noFill/>
+                          </a:ln>
+                        </pic:spPr>
+                      </pic:pic>
+                    </a:graphicData>
+                  </a:graphic>
+                </wp:anchor>
+              </w:drawing>
+            </w:r>
           </w:p>
         </w:tc>
       </w:tr>
@@ -3666,7 +3738,7 @@
                           </pic:cNvPicPr>
                         </pic:nvPicPr>
                         <pic:blipFill>
-                          <a:blip r:embed="rId11">
+                          <a:blip r:embed="rId12">
                             <a:extLst>
                               <a:ext uri="{28A0092B-C50C-407E-A947-70E740481C1C}">
                                 <a14:useLocalDpi xmlns:a14="http://schemas.microsoft.com/office/drawing/2010/main" val="0"/>
@@ -3971,72 +4043,6 @@
                           </pic:cNvPicPr>
                         </pic:nvPicPr>
                         <pic:blipFill>
-                          <a:blip r:embed="rId21">
-                            <a:extLst>
-                              <a:ext uri="{28A0092B-C50C-407E-A947-70E740481C1C}">
-                                <a14:useLocalDpi xmlns:a14="http://schemas.microsoft.com/office/drawing/2010/main" val="0"/>
-                              </a:ext>
-                            </a:extLst>
-                          </a:blip>
-                          <a:srcRect/>
-                          <a:stretch>
-                            <a:fillRect/>
-                          </a:stretch>
-                        </pic:blipFill>
-                        <pic:spPr bwMode="auto">
-                          <a:xfrm>
-                            <a:off x="0" y="0"/>
-                            <a:ext cx="619125" cy="790575"/>
-                          </a:xfrm>
-                          <a:prstGeom prst="rect">
-                            <a:avLst/>
-                          </a:prstGeom>
-                          <a:noFill/>
-                          <a:ln>
-                            <a:noFill/>
-                          </a:ln>
-                        </pic:spPr>
-                      </pic:pic>
-                    </a:graphicData>
-                  </a:graphic>
-                </wp:anchor>
-              </w:drawing>
-            </w:r>
-            <w:r>
-              <w:rPr>
-                <w:rFonts w:ascii="Verdana" w:hAnsi="Verdana" w:cs="Helvetica"/>
-                <w:noProof/>
-                <w:color w:val="000000"/>
-                <w:sz w:val="8"/>
-                <w:szCs w:val="21"/>
-                <w:lang w:val="en-US"/>
-              </w:rPr>
-              <w:drawing>
-                <wp:anchor distT="0" distB="0" distL="114300" distR="114300" simplePos="0" relativeHeight="251851776" behindDoc="0" locked="0" layoutInCell="1" allowOverlap="1" wp14:anchorId="36074E2A" wp14:editId="51646622">
-                  <wp:simplePos x="0" y="0"/>
-                  <wp:positionH relativeFrom="column">
-                    <wp:posOffset>1319310</wp:posOffset>
-                  </wp:positionH>
-                  <wp:positionV relativeFrom="paragraph">
-                    <wp:posOffset>389</wp:posOffset>
-                  </wp:positionV>
-                  <wp:extent cx="619125" cy="790575"/>
-                  <wp:effectExtent l="0" t="0" r="9525" b="9525"/>
-                  <wp:wrapSquare wrapText="bothSides"/>
-                  <wp:docPr id="35" name="Picture 35" descr="http://www.orr.uts.edu.au/images/pictograms/equipment/spill.png"/>
-                  <wp:cNvGraphicFramePr>
-                    <a:graphicFrameLocks xmlns:a="http://schemas.openxmlformats.org/drawingml/2006/main" noChangeAspect="1"/>
-                  </wp:cNvGraphicFramePr>
-                  <a:graphic xmlns:a="http://schemas.openxmlformats.org/drawingml/2006/main">
-                    <a:graphicData uri="http://schemas.openxmlformats.org/drawingml/2006/picture">
-                      <pic:pic xmlns:pic="http://schemas.openxmlformats.org/drawingml/2006/picture">
-                        <pic:nvPicPr>
-                          <pic:cNvPr id="0" name="Picture 170" descr="http://www.orr.uts.edu.au/images/pictograms/equipment/spill.png"/>
-                          <pic:cNvPicPr>
-                            <a:picLocks noChangeAspect="1" noChangeArrowheads="1"/>
-                          </pic:cNvPicPr>
-                        </pic:nvPicPr>
-                        <pic:blipFill>
                           <a:blip r:embed="rId22">
                             <a:extLst>
                               <a:ext uri="{28A0092B-C50C-407E-A947-70E740481C1C}">
@@ -4078,6 +4084,72 @@
                 <w:lang w:val="en-US"/>
               </w:rPr>
               <w:drawing>
+                <wp:anchor distT="0" distB="0" distL="114300" distR="114300" simplePos="0" relativeHeight="251851776" behindDoc="0" locked="0" layoutInCell="1" allowOverlap="1" wp14:anchorId="36074E2A" wp14:editId="51646622">
+                  <wp:simplePos x="0" y="0"/>
+                  <wp:positionH relativeFrom="column">
+                    <wp:posOffset>1319310</wp:posOffset>
+                  </wp:positionH>
+                  <wp:positionV relativeFrom="paragraph">
+                    <wp:posOffset>389</wp:posOffset>
+                  </wp:positionV>
+                  <wp:extent cx="619125" cy="790575"/>
+                  <wp:effectExtent l="0" t="0" r="9525" b="9525"/>
+                  <wp:wrapSquare wrapText="bothSides"/>
+                  <wp:docPr id="35" name="Picture 35" descr="http://www.orr.uts.edu.au/images/pictograms/equipment/spill.png"/>
+                  <wp:cNvGraphicFramePr>
+                    <a:graphicFrameLocks xmlns:a="http://schemas.openxmlformats.org/drawingml/2006/main" noChangeAspect="1"/>
+                  </wp:cNvGraphicFramePr>
+                  <a:graphic xmlns:a="http://schemas.openxmlformats.org/drawingml/2006/main">
+                    <a:graphicData uri="http://schemas.openxmlformats.org/drawingml/2006/picture">
+                      <pic:pic xmlns:pic="http://schemas.openxmlformats.org/drawingml/2006/picture">
+                        <pic:nvPicPr>
+                          <pic:cNvPr id="0" name="Picture 170" descr="http://www.orr.uts.edu.au/images/pictograms/equipment/spill.png"/>
+                          <pic:cNvPicPr>
+                            <a:picLocks noChangeAspect="1" noChangeArrowheads="1"/>
+                          </pic:cNvPicPr>
+                        </pic:nvPicPr>
+                        <pic:blipFill>
+                          <a:blip r:embed="rId23">
+                            <a:extLst>
+                              <a:ext uri="{28A0092B-C50C-407E-A947-70E740481C1C}">
+                                <a14:useLocalDpi xmlns:a14="http://schemas.microsoft.com/office/drawing/2010/main" val="0"/>
+                              </a:ext>
+                            </a:extLst>
+                          </a:blip>
+                          <a:srcRect/>
+                          <a:stretch>
+                            <a:fillRect/>
+                          </a:stretch>
+                        </pic:blipFill>
+                        <pic:spPr bwMode="auto">
+                          <a:xfrm>
+                            <a:off x="0" y="0"/>
+                            <a:ext cx="619125" cy="790575"/>
+                          </a:xfrm>
+                          <a:prstGeom prst="rect">
+                            <a:avLst/>
+                          </a:prstGeom>
+                          <a:noFill/>
+                          <a:ln>
+                            <a:noFill/>
+                          </a:ln>
+                        </pic:spPr>
+                      </pic:pic>
+                    </a:graphicData>
+                  </a:graphic>
+                </wp:anchor>
+              </w:drawing>
+            </w:r>
+            <w:r>
+              <w:rPr>
+                <w:rFonts w:ascii="Verdana" w:hAnsi="Verdana" w:cs="Helvetica"/>
+                <w:noProof/>
+                <w:color w:val="000000"/>
+                <w:sz w:val="8"/>
+                <w:szCs w:val="21"/>
+                <w:lang w:val="en-US"/>
+              </w:rPr>
+              <w:drawing>
                 <wp:anchor distT="0" distB="0" distL="114300" distR="114300" simplePos="0" relativeHeight="251850752" behindDoc="0" locked="0" layoutInCell="1" allowOverlap="1" wp14:anchorId="0951EE7D" wp14:editId="5C8E87F3">
                   <wp:simplePos x="0" y="0"/>
                   <wp:positionH relativeFrom="column">
@@ -4103,7 +4175,7 @@
                           </pic:cNvPicPr>
                         </pic:nvPicPr>
                         <pic:blipFill>
-                          <a:blip r:embed="rId23">
+                          <a:blip r:embed="rId24">
                             <a:extLst>
                               <a:ext uri="{28A0092B-C50C-407E-A947-70E740481C1C}">
                                 <a14:useLocalDpi xmlns:a14="http://schemas.microsoft.com/office/drawing/2010/main" val="0"/>
@@ -4196,7 +4268,7 @@
                           </pic:cNvPicPr>
                         </pic:nvPicPr>
                         <pic:blipFill>
-                          <a:blip r:embed="rId11">
+                          <a:blip r:embed="rId12">
                             <a:extLst>
                               <a:ext uri="{28A0092B-C50C-407E-A947-70E740481C1C}">
                                 <a14:useLocalDpi xmlns:a14="http://schemas.microsoft.com/office/drawing/2010/main" val="0"/>
@@ -4255,7 +4327,7 @@
                           </pic:cNvPicPr>
                         </pic:nvPicPr>
                         <pic:blipFill>
-                          <a:blip r:embed="rId11">
+                          <a:blip r:embed="rId12">
                             <a:extLst>
                               <a:ext uri="{28A0092B-C50C-407E-A947-70E740481C1C}">
                                 <a14:useLocalDpi xmlns:a14="http://schemas.microsoft.com/office/drawing/2010/main" val="0"/>
@@ -4610,6 +4682,7 @@
               <w:rPr>
                 <w:b/>
               </w:rPr>
+              <w:lastRenderedPageBreak/>
               <w:t>before you start</w:t>
             </w:r>
             <w:r>
@@ -4732,13 +4805,7 @@
               <w:rPr>
                 <w:bCs/>
               </w:rPr>
-              <w:t xml:space="preserve"> </w:t>
-            </w:r>
-            <w:r>
-              <w:rPr>
-                <w:bCs/>
-              </w:rPr>
-              <w:t>Simulate robot movement before starting</w:t>
+              <w:t xml:space="preserve">Shutdown robot </w:t>
             </w:r>
           </w:p>
           <w:p>
@@ -4756,8 +4823,152 @@
               <w:rPr>
                 <w:bCs/>
               </w:rPr>
-              <w:t xml:space="preserve"> </w:t>
-            </w:r>
+              <w:t xml:space="preserve">Open oven door </w:t>
+            </w:r>
+          </w:p>
+          <w:p>
+            <w:pPr>
+              <w:pStyle w:val="f-instructionnote"/>
+              <w:numPr>
+                <w:ilvl w:val="0"/>
+                <w:numId w:val="38"/>
+              </w:numPr>
+              <w:rPr>
+                <w:bCs/>
+              </w:rPr>
+            </w:pPr>
+            <w:r>
+              <w:rPr>
+                <w:bCs/>
+              </w:rPr>
+              <w:t>Clean work area</w:t>
+            </w:r>
+            <w:r>
+              <w:rPr>
+                <w:bCs/>
+              </w:rPr>
+              <w:t>,</w:t>
+            </w:r>
+            <w:r>
+              <w:rPr>
+                <w:bCs/>
+              </w:rPr>
+              <w:t xml:space="preserve"> return everything to start pose </w:t>
+            </w:r>
+            <w:r>
+              <w:rPr>
+                <w:bCs/>
+              </w:rPr>
+              <w:t xml:space="preserve">and replenish ingredients </w:t>
+            </w:r>
+          </w:p>
+          <w:p>
+            <w:pPr>
+              <w:pStyle w:val="f-instructionnote"/>
+              <w:numPr>
+                <w:ilvl w:val="0"/>
+                <w:numId w:val="38"/>
+              </w:numPr>
+              <w:rPr>
+                <w:bCs/>
+              </w:rPr>
+            </w:pPr>
+            <w:r>
+              <w:rPr>
+                <w:bCs/>
+              </w:rPr>
+              <w:t>Reposition robot to starting pose</w:t>
+            </w:r>
+          </w:p>
+          <w:p>
+            <w:pPr>
+              <w:pStyle w:val="f-instructionnote"/>
+              <w:numPr>
+                <w:ilvl w:val="0"/>
+                <w:numId w:val="38"/>
+              </w:numPr>
+              <w:rPr>
+                <w:bCs/>
+              </w:rPr>
+            </w:pPr>
+            <w:r>
+              <w:rPr>
+                <w:bCs/>
+              </w:rPr>
+              <w:t xml:space="preserve">Electrically isolate </w:t>
+            </w:r>
+          </w:p>
+          <w:p>
+            <w:pPr>
+              <w:pStyle w:val="f-instructionnote"/>
+              <w:numPr>
+                <w:ilvl w:val="0"/>
+                <w:numId w:val="38"/>
+              </w:numPr>
+              <w:rPr>
+                <w:bCs/>
+              </w:rPr>
+            </w:pPr>
+            <w:r>
+              <w:rPr>
+                <w:bCs/>
+              </w:rPr>
+              <w:t xml:space="preserve">Clean robot </w:t>
+            </w:r>
+          </w:p>
+          <w:p>
+            <w:pPr>
+              <w:pStyle w:val="f-instructionnote"/>
+              <w:numPr>
+                <w:ilvl w:val="0"/>
+                <w:numId w:val="38"/>
+              </w:numPr>
+              <w:rPr>
+                <w:bCs/>
+              </w:rPr>
+            </w:pPr>
+            <w:r>
+              <w:rPr>
+                <w:bCs/>
+              </w:rPr>
+              <w:t xml:space="preserve">Exit </w:t>
+            </w:r>
+            <w:r>
+              <w:rPr>
+                <w:bCs/>
+              </w:rPr>
+              <w:t>fenced area</w:t>
+            </w:r>
+          </w:p>
+          <w:p>
+            <w:pPr>
+              <w:pStyle w:val="f-instructionnote"/>
+              <w:numPr>
+                <w:ilvl w:val="0"/>
+                <w:numId w:val="38"/>
+              </w:numPr>
+              <w:rPr>
+                <w:bCs/>
+              </w:rPr>
+            </w:pPr>
+            <w:r>
+              <w:rPr>
+                <w:bCs/>
+              </w:rPr>
+              <w:t xml:space="preserve">Power on robot </w:t>
+            </w:r>
+          </w:p>
+          <w:p>
+            <w:pPr>
+              <w:pStyle w:val="f-instructionnote"/>
+              <w:numPr>
+                <w:ilvl w:val="0"/>
+                <w:numId w:val="38"/>
+              </w:numPr>
+              <w:rPr>
+                <w:bCs/>
+              </w:rPr>
+            </w:pPr>
             <w:r>
               <w:rPr>
                 <w:bCs/>
@@ -4819,7 +5030,7 @@
               </w:numPr>
             </w:pPr>
             <w:r>
-              <w:t>Stand next to e-stop button</w:t>
+              <w:t>Check all cameras and sensors are clear and receiving data</w:t>
             </w:r>
           </w:p>
           <w:p>
@@ -4831,10 +5042,7 @@
               </w:numPr>
             </w:pPr>
             <w:r>
-              <w:t>Stand next to laptop</w:t>
-            </w:r>
-            <w:r>
-              <w:t>/control system</w:t>
+              <w:t>Stand next to e-stop button</w:t>
             </w:r>
           </w:p>
           <w:p>
@@ -4846,7 +5054,10 @@
               </w:numPr>
             </w:pPr>
             <w:r>
-              <w:t>Let people around know when activating</w:t>
+              <w:t>Stand next to laptop</w:t>
+            </w:r>
+            <w:r>
+              <w:t>/control system</w:t>
             </w:r>
           </w:p>
           <w:p>
@@ -4858,7 +5069,10 @@
               </w:numPr>
             </w:pPr>
             <w:r>
-              <w:t>Clean up workspace</w:t>
+              <w:t>Supervise entire movement</w:t>
+            </w:r>
+            <w:r>
+              <w:t xml:space="preserve"> and remain outside workspace area</w:t>
             </w:r>
           </w:p>
           <w:p>
@@ -4870,7 +5084,61 @@
               </w:numPr>
             </w:pPr>
             <w:r>
-              <w:t>Shut off Robot</w:t>
+              <w:t>Let people around know when activating</w:t>
+            </w:r>
+          </w:p>
+          <w:p>
+            <w:pPr>
+              <w:pStyle w:val="f-instructionnote"/>
+              <w:numPr>
+                <w:ilvl w:val="0"/>
+                <w:numId w:val="40"/>
+              </w:numPr>
+            </w:pPr>
+            <w:r>
+              <w:t xml:space="preserve">Entire workspace is secured (gate closed) </w:t>
+            </w:r>
+          </w:p>
+          <w:p>
+            <w:pPr>
+              <w:pStyle w:val="f-instructionnote"/>
+              <w:numPr>
+                <w:ilvl w:val="0"/>
+                <w:numId w:val="40"/>
+              </w:numPr>
+            </w:pPr>
+            <w:r>
+              <w:t>Power off robot</w:t>
+            </w:r>
+          </w:p>
+          <w:p>
+            <w:pPr>
+              <w:pStyle w:val="f-instructionnote"/>
+              <w:numPr>
+                <w:ilvl w:val="0"/>
+                <w:numId w:val="40"/>
+              </w:numPr>
+            </w:pPr>
+            <w:r>
+              <w:t>Enter workspace</w:t>
+            </w:r>
+          </w:p>
+          <w:p>
+            <w:pPr>
+              <w:pStyle w:val="f-instructionnote"/>
+              <w:numPr>
+                <w:ilvl w:val="0"/>
+                <w:numId w:val="40"/>
+              </w:numPr>
+            </w:pPr>
+            <w:r>
+              <w:t xml:space="preserve">Inspect </w:t>
+            </w:r>
+            <w:r>
+              <w:t>results</w:t>
+            </w:r>
+            <w:r>
+              <w:t xml:space="preserve"> </w:t>
             </w:r>
           </w:p>
           <w:p>
@@ -4932,13 +5200,31 @@
               </w:numPr>
             </w:pPr>
             <w:r>
-              <w:t xml:space="preserve">Notify security or dial 6 using the </w:t>
-            </w:r>
-            <w:r>
-              <w:t xml:space="preserve">UTS internal </w:t>
-            </w:r>
-            <w:r>
-              <w:t>phone</w:t>
+              <w:t xml:space="preserve">Activate fire alarm </w:t>
+            </w:r>
+          </w:p>
+          <w:p>
+            <w:pPr>
+              <w:pStyle w:val="f-instructionnote"/>
+              <w:numPr>
+                <w:ilvl w:val="0"/>
+                <w:numId w:val="37"/>
+              </w:numPr>
+            </w:pPr>
+            <w:r>
+              <w:t xml:space="preserve">Remove all people in proximity </w:t>
+            </w:r>
+          </w:p>
+          <w:p>
+            <w:pPr>
+              <w:pStyle w:val="f-instructionnote"/>
+              <w:numPr>
+                <w:ilvl w:val="0"/>
+                <w:numId w:val="37"/>
+              </w:numPr>
+            </w:pPr>
+            <w:r>
+              <w:t xml:space="preserve">Call emergency services </w:t>
             </w:r>
           </w:p>
           <w:p>
@@ -4995,10 +5281,7 @@
               <w:t xml:space="preserve"> </w:t>
             </w:r>
             <w:r>
-              <w:t>Mechatronics Lab Indu</w:t>
-            </w:r>
-            <w:r>
-              <w:t>ction</w:t>
+              <w:t>Custom robot induction including supervised training</w:t>
             </w:r>
           </w:p>
           <w:p>
@@ -5576,8 +5859,8 @@
       </w:pPr>
     </w:p>
     <w:sectPr>
-      <w:headerReference w:type="default" r:id="rId24"/>
-      <w:footerReference w:type="default" r:id="rId25"/>
+      <w:headerReference w:type="default" r:id="rId25"/>
+      <w:footerReference w:type="default" r:id="rId26"/>
       <w:pgSz w:w="11900" w:h="16840"/>
       <w:pgMar w:top="632" w:right="567" w:bottom="567" w:left="1134" w:header="288" w:footer="359" w:gutter="0"/>
       <w:cols w:space="708"/>
@@ -11799,7 +12082,6 @@
   <w:style w:type="character" w:default="1" w:styleId="DefaultParagraphFont">
     <w:name w:val="Default Paragraph Font"/>
     <w:uiPriority w:val="1"/>
-    <w:semiHidden/>
     <w:unhideWhenUsed/>
   </w:style>
   <w:style w:type="table" w:default="1" w:styleId="TableNormal">
@@ -12581,19 +12863,6 @@
 </file>
 
 <file path=customXml/item2.xml><?xml version="1.0" encoding="utf-8"?>
-<?mso-contentType ?>
-<FormTemplates xmlns="http://schemas.microsoft.com/sharepoint/v3/contenttype/forms">
-  <Display>DocumentLibraryForm</Display>
-  <Edit>DocumentLibraryForm</Edit>
-  <New>DocumentLibraryForm</New>
-</FormTemplates>
-</file>
-
-<file path=customXml/item3.xml><?xml version="1.0" encoding="utf-8"?>
-<b:Sources xmlns:b="http://schemas.openxmlformats.org/officeDocument/2006/bibliography" xmlns="http://schemas.openxmlformats.org/officeDocument/2006/bibliography" SelectedStyle="/APA.XSL" StyleName="APA"/>
-</file>
-
-<file path=customXml/item4.xml><?xml version="1.0" encoding="utf-8"?>
 <ct:contentTypeSchema xmlns:ct="http://schemas.microsoft.com/office/2006/metadata/contentType" xmlns:ma="http://schemas.microsoft.com/office/2006/metadata/properties/metaAttributes" ct:_="" ma:_="" ma:contentTypeName="Document" ma:contentTypeID="0x010100CF5ECC788F61CB48A4BC33CDE4CD087A" ma:contentTypeVersion="3" ma:contentTypeDescription="Create a new document." ma:contentTypeScope="" ma:versionID="45b8f04d74ef4e48816b82087ace10e7">
   <xsd:schema xmlns:xsd="http://www.w3.org/2001/XMLSchema" xmlns:xs="http://www.w3.org/2001/XMLSchema" xmlns:p="http://schemas.microsoft.com/office/2006/metadata/properties" xmlns:ns2="39bff644-da6c-42c8-bb0b-8f6e1989d35d" targetNamespace="http://schemas.microsoft.com/office/2006/metadata/properties" ma:root="true" ma:fieldsID="2205effbf6147bd0352feaf48fa8f3a9" ns2:_="">
     <xsd:import namespace="39bff644-da6c-42c8-bb0b-8f6e1989d35d"/>
@@ -12731,6 +13000,19 @@
 </ct:contentTypeSchema>
 </file>
 
+<file path=customXml/item3.xml><?xml version="1.0" encoding="utf-8"?>
+<b:Sources xmlns:b="http://schemas.openxmlformats.org/officeDocument/2006/bibliography" xmlns="http://schemas.openxmlformats.org/officeDocument/2006/bibliography" SelectedStyle="/APA.XSL" StyleName="APA"/>
+</file>
+
+<file path=customXml/item4.xml><?xml version="1.0" encoding="utf-8"?>
+<?mso-contentType ?>
+<FormTemplates xmlns="http://schemas.microsoft.com/sharepoint/v3/contenttype/forms">
+  <Display>DocumentLibraryForm</Display>
+  <Edit>DocumentLibraryForm</Edit>
+  <New>DocumentLibraryForm</New>
+</FormTemplates>
+</file>
+
 <file path=customXml/itemProps1.xml><?xml version="1.0" encoding="utf-8"?>
 <ds:datastoreItem xmlns:ds="http://schemas.openxmlformats.org/officeDocument/2006/customXml" ds:itemID="{043E855F-E5A2-4A73-8577-232E421EE90C}">
   <ds:schemaRefs>
@@ -12741,22 +13023,6 @@
 </file>
 
 <file path=customXml/itemProps2.xml><?xml version="1.0" encoding="utf-8"?>
-<ds:datastoreItem xmlns:ds="http://schemas.openxmlformats.org/officeDocument/2006/customXml" ds:itemID="{241B9448-77C0-4B8C-B834-CB1245F6B261}">
-  <ds:schemaRefs>
-    <ds:schemaRef ds:uri="http://schemas.microsoft.com/sharepoint/v3/contenttype/forms"/>
-  </ds:schemaRefs>
-</ds:datastoreItem>
-</file>
-
-<file path=customXml/itemProps3.xml><?xml version="1.0" encoding="utf-8"?>
-<ds:datastoreItem xmlns:ds="http://schemas.openxmlformats.org/officeDocument/2006/customXml" ds:itemID="{B4E36382-B49A-4F2B-8912-1ED2278F0D8B}">
-  <ds:schemaRefs>
-    <ds:schemaRef ds:uri="http://schemas.openxmlformats.org/officeDocument/2006/bibliography"/>
-  </ds:schemaRefs>
-</ds:datastoreItem>
-</file>
-
-<file path=customXml/itemProps4.xml><?xml version="1.0" encoding="utf-8"?>
 <ds:datastoreItem xmlns:ds="http://schemas.openxmlformats.org/officeDocument/2006/customXml" ds:itemID="{79271805-8427-407C-AE42-0297DB6347B6}">
   <ds:schemaRefs>
     <ds:schemaRef ds:uri="http://schemas.microsoft.com/office/2006/metadata/contentType"/>
@@ -12772,4 +13038,20 @@
     <ds:schemaRef ds:uri="http://schemas.microsoft.com/internal/obd"/>
   </ds:schemaRefs>
 </ds:datastoreItem>
+</file>
+
+<file path=customXml/itemProps3.xml><?xml version="1.0" encoding="utf-8"?>
+<ds:datastoreItem xmlns:ds="http://schemas.openxmlformats.org/officeDocument/2006/customXml" ds:itemID="{B4E36382-B49A-4F2B-8912-1ED2278F0D8B}">
+  <ds:schemaRefs>
+    <ds:schemaRef ds:uri="http://schemas.openxmlformats.org/officeDocument/2006/bibliography"/>
+  </ds:schemaRefs>
+</ds:datastoreItem>
+</file>
+
+<file path=customXml/itemProps4.xml><?xml version="1.0" encoding="utf-8"?>
+<ds:datastoreItem xmlns:ds="http://schemas.openxmlformats.org/officeDocument/2006/customXml" ds:itemID="{241B9448-77C0-4B8C-B834-CB1245F6B261}">
+  <ds:schemaRefs>
+    <ds:schemaRef ds:uri="http://schemas.microsoft.com/sharepoint/v3/contenttype/forms"/>
+  </ds:schemaRefs>
+</ds:datastoreItem>
 </file>